--- a/Heckerling/doc/Stone_Bio2018.docx
+++ b/Heckerling/doc/Stone_Bio2018.docx
@@ -1,6 +1,6 @@
 
 <file path=word/document.xml><?xml version="1.0" encoding="utf-8"?>
-<w:document xmlns:wpc="http://schemas.microsoft.com/office/word/2010/wordprocessingCanvas" xmlns:mc="http://schemas.openxmlformats.org/markup-compatibility/2006" xmlns:o="urn:schemas-microsoft-com:office:office" xmlns:r="http://schemas.openxmlformats.org/officeDocument/2006/relationships" xmlns:m="http://schemas.openxmlformats.org/officeDocument/2006/math" xmlns:v="urn:schemas-microsoft-com:vml" xmlns:wp14="http://schemas.microsoft.com/office/word/2010/wordprocessingDrawing" xmlns:wp="http://schemas.openxmlformats.org/drawingml/2006/wordprocessingDrawing" xmlns:w10="urn:schemas-microsoft-com:office:word" xmlns:w="http://schemas.openxmlformats.org/wordprocessingml/2006/main" xmlns:w14="http://schemas.microsoft.com/office/word/2010/wordml" xmlns:wpg="http://schemas.microsoft.com/office/word/2010/wordprocessingGroup" xmlns:wpi="http://schemas.microsoft.com/office/word/2010/wordprocessingInk" xmlns:wne="http://schemas.microsoft.com/office/word/2006/wordml" xmlns:wps="http://schemas.microsoft.com/office/word/2010/wordprocessingShape" mc:Ignorable="w14 wp14">
+<w:document xmlns:wpc="http://schemas.microsoft.com/office/word/2010/wordprocessingCanvas" xmlns:mo="http://schemas.microsoft.com/office/mac/office/2008/main" xmlns:mc="http://schemas.openxmlformats.org/markup-compatibility/2006" xmlns:mv="urn:schemas-microsoft-com:mac:vml" xmlns:o="urn:schemas-microsoft-com:office:office" xmlns:r="http://schemas.openxmlformats.org/officeDocument/2006/relationships" xmlns:m="http://schemas.openxmlformats.org/officeDocument/2006/math" xmlns:v="urn:schemas-microsoft-com:vml" xmlns:wp14="http://schemas.microsoft.com/office/word/2010/wordprocessingDrawing" xmlns:wp="http://schemas.openxmlformats.org/drawingml/2006/wordprocessingDrawing" xmlns:w10="urn:schemas-microsoft-com:office:word" xmlns:w="http://schemas.openxmlformats.org/wordprocessingml/2006/main" xmlns:w14="http://schemas.microsoft.com/office/word/2010/wordml" xmlns:wpg="http://schemas.microsoft.com/office/word/2010/wordprocessingGroup" xmlns:wpi="http://schemas.microsoft.com/office/word/2010/wordprocessingInk" xmlns:wne="http://schemas.microsoft.com/office/word/2006/wordml" xmlns:wps="http://schemas.microsoft.com/office/word/2010/wordprocessingShape" mc:Ignorable="w14 wp14">
   <w:body>
     <w:p>
       <w:pPr>
@@ -13,7 +13,6 @@
           <w:szCs w:val="20"/>
         </w:rPr>
       </w:pPr>
-      <w:bookmarkStart w:id="0" w:name="_GoBack"/>
       <w:r>
         <w:rPr>
           <w:rFonts w:ascii="Times New Roman" w:hAnsi="Times New Roman" w:cs="Times New Roman"/>
@@ -103,7 +102,6 @@
         </w:rPr>
         <w:t>Florida</w:t>
       </w:r>
-      <w:bookmarkEnd w:id="0"/>
     </w:p>
     <w:p>
       <w:pPr>
@@ -301,53 +299,6 @@
           <w:szCs w:val="20"/>
         </w:rPr>
       </w:pPr>
-      <w:r>
-        <w:rPr>
-          <w:rFonts w:ascii="Times New Roman" w:hAnsi="Times New Roman" w:cs="Times New Roman"/>
-          <w:color w:val="000000" w:themeColor="text1"/>
-          <w:sz w:val="20"/>
-          <w:szCs w:val="20"/>
-        </w:rPr>
-        <w:t>Bruce has been extensively involved in draft</w:t>
-      </w:r>
-      <w:r>
-        <w:rPr>
-          <w:rFonts w:ascii="Times New Roman" w:hAnsi="Times New Roman" w:cs="Times New Roman"/>
-          <w:color w:val="000000" w:themeColor="text1"/>
-          <w:sz w:val="20"/>
-          <w:szCs w:val="20"/>
-        </w:rPr>
-        <w:t xml:space="preserve">ing Florida legislation. </w:t>
-      </w:r>
-      <w:r>
-        <w:rPr>
-          <w:rFonts w:ascii="Times New Roman" w:hAnsi="Times New Roman" w:cs="Times New Roman"/>
-          <w:color w:val="000000" w:themeColor="text1"/>
-          <w:sz w:val="20"/>
-          <w:szCs w:val="20"/>
-        </w:rPr>
-        <w:t xml:space="preserve">He is the principal author of Florida legislation authorizing dynasty trusts and their modification, and a statute validating inter </w:t>
-      </w:r>
-      <w:proofErr w:type="spellStart"/>
-      <w:r>
-        <w:rPr>
-          <w:rFonts w:ascii="Times New Roman" w:hAnsi="Times New Roman" w:cs="Times New Roman"/>
-          <w:color w:val="000000" w:themeColor="text1"/>
-          <w:sz w:val="20"/>
-          <w:szCs w:val="20"/>
-        </w:rPr>
-        <w:t>vivos</w:t>
-      </w:r>
-      <w:proofErr w:type="spellEnd"/>
-      <w:r>
-        <w:rPr>
-          <w:rFonts w:ascii="Times New Roman" w:hAnsi="Times New Roman" w:cs="Times New Roman"/>
-          <w:color w:val="000000" w:themeColor="text1"/>
-          <w:sz w:val="20"/>
-          <w:szCs w:val="20"/>
-        </w:rPr>
-        <w:t xml:space="preserve"> planning for Florida homestead property that is not subject to devise upon death.</w:t>
-      </w:r>
     </w:p>
     <w:p>
       <w:pPr>
@@ -367,27 +318,80 @@
           <w:sz w:val="20"/>
           <w:szCs w:val="20"/>
         </w:rPr>
-        <w:t xml:space="preserve">Bruce received his undergraduate degree from the University of Florida in 1971 with high honors and was elected to Phi Beta </w:t>
-      </w:r>
-      <w:proofErr w:type="gramStart"/>
-      <w:r>
-        <w:rPr>
-          <w:rFonts w:ascii="Times New Roman" w:hAnsi="Times New Roman" w:cs="Times New Roman"/>
-          <w:color w:val="000000" w:themeColor="text1"/>
-          <w:sz w:val="20"/>
-          <w:szCs w:val="20"/>
-        </w:rPr>
-        <w:t>Kappa.</w:t>
-      </w:r>
-      <w:proofErr w:type="gramEnd"/>
-      <w:r>
-        <w:rPr>
-          <w:rFonts w:ascii="Times New Roman" w:hAnsi="Times New Roman" w:cs="Times New Roman"/>
-          <w:color w:val="000000" w:themeColor="text1"/>
-          <w:sz w:val="20"/>
-          <w:szCs w:val="20"/>
-        </w:rPr>
-        <w:t xml:space="preserve"> He received his law degree from the Florida State University College of Law in 1973 with highest honors, where he graduated first in his class and served as edit</w:t>
+        <w:t>Bruce has been extensively involved in draft</w:t>
+      </w:r>
+      <w:r>
+        <w:rPr>
+          <w:rFonts w:ascii="Times New Roman" w:hAnsi="Times New Roman" w:cs="Times New Roman"/>
+          <w:color w:val="000000" w:themeColor="text1"/>
+          <w:sz w:val="20"/>
+          <w:szCs w:val="20"/>
+        </w:rPr>
+        <w:t xml:space="preserve">ing Florida legislation. </w:t>
+      </w:r>
+      <w:r>
+        <w:rPr>
+          <w:rFonts w:ascii="Times New Roman" w:hAnsi="Times New Roman" w:cs="Times New Roman"/>
+          <w:color w:val="000000" w:themeColor="text1"/>
+          <w:sz w:val="20"/>
+          <w:szCs w:val="20"/>
+        </w:rPr>
+        <w:t xml:space="preserve">He is the principal author of Florida legislation authorizing dynasty trusts and their modification, and a statute validating inter </w:t>
+      </w:r>
+      <w:proofErr w:type="spellStart"/>
+      <w:r>
+        <w:rPr>
+          <w:rFonts w:ascii="Times New Roman" w:hAnsi="Times New Roman" w:cs="Times New Roman"/>
+          <w:color w:val="000000" w:themeColor="text1"/>
+          <w:sz w:val="20"/>
+          <w:szCs w:val="20"/>
+        </w:rPr>
+        <w:t>vivos</w:t>
+      </w:r>
+      <w:proofErr w:type="spellEnd"/>
+      <w:r>
+        <w:rPr>
+          <w:rFonts w:ascii="Times New Roman" w:hAnsi="Times New Roman" w:cs="Times New Roman"/>
+          <w:color w:val="000000" w:themeColor="text1"/>
+          <w:sz w:val="20"/>
+          <w:szCs w:val="20"/>
+        </w:rPr>
+        <w:t xml:space="preserve"> planning for Florida homestead property that is not subject to devise upon death.</w:t>
+      </w:r>
+    </w:p>
+    <w:p>
+      <w:pPr>
+        <w:spacing w:line="360" w:lineRule="auto"/>
+        <w:jc w:val="both"/>
+        <w:rPr>
+          <w:rFonts w:ascii="Times New Roman" w:hAnsi="Times New Roman" w:cs="Times New Roman"/>
+          <w:color w:val="000000" w:themeColor="text1"/>
+          <w:sz w:val="20"/>
+          <w:szCs w:val="20"/>
+        </w:rPr>
+      </w:pPr>
+      <w:bookmarkStart w:id="0" w:name="_GoBack"/>
+      <w:bookmarkEnd w:id="0"/>
+    </w:p>
+    <w:p>
+      <w:pPr>
+        <w:spacing w:line="360" w:lineRule="auto"/>
+        <w:jc w:val="both"/>
+        <w:rPr>
+          <w:rFonts w:ascii="Times New Roman" w:hAnsi="Times New Roman" w:cs="Times New Roman"/>
+          <w:color w:val="000000" w:themeColor="text1"/>
+          <w:sz w:val="20"/>
+          <w:szCs w:val="20"/>
+        </w:rPr>
+      </w:pPr>
+      <w:r>
+        <w:rPr>
+          <w:rFonts w:ascii="Times New Roman" w:hAnsi="Times New Roman" w:cs="Times New Roman"/>
+          <w:color w:val="000000" w:themeColor="text1"/>
+          <w:sz w:val="20"/>
+          <w:szCs w:val="20"/>
+        </w:rPr>
+        <w:t>Bruce received his undergraduate degree from the University of Florida in 1971 with high honors and was elected to Phi Beta Kappa. He received his law degree from the Florida State University College of Law in 1973 with highest honors, where he graduated first in his class and served as edit</w:t>
       </w:r>
       <w:r>
         <w:rPr>
@@ -453,7 +457,7 @@
       </w:pPr>
     </w:pPrDefault>
   </w:docDefaults>
-  <w:latentStyles w:defLockedState="0" w:defUIPriority="99" w:defSemiHidden="1" w:defUnhideWhenUsed="1" w:defQFormat="0" w:count="267">
+  <w:latentStyles w:defLockedState="0" w:defUIPriority="99" w:defSemiHidden="1" w:defUnhideWhenUsed="1" w:defQFormat="0" w:count="276">
     <w:lsdException w:name="Normal" w:semiHidden="0" w:uiPriority="0" w:unhideWhenUsed="0" w:qFormat="1"/>
     <w:lsdException w:name="heading 1" w:semiHidden="0" w:uiPriority="9" w:unhideWhenUsed="0" w:qFormat="1"/>
     <w:lsdException w:name="heading 2" w:uiPriority="9" w:qFormat="1"/>
@@ -673,7 +677,7 @@
 </file>
 
 <file path=word/stylesWithEffects.xml><?xml version="1.0" encoding="utf-8"?>
-<w:styles xmlns:wpc="http://schemas.microsoft.com/office/word/2010/wordprocessingCanvas" xmlns:mc="http://schemas.openxmlformats.org/markup-compatibility/2006" xmlns:o="urn:schemas-microsoft-com:office:office" xmlns:r="http://schemas.openxmlformats.org/officeDocument/2006/relationships" xmlns:m="http://schemas.openxmlformats.org/officeDocument/2006/math" xmlns:v="urn:schemas-microsoft-com:vml" xmlns:wp14="http://schemas.microsoft.com/office/word/2010/wordprocessingDrawing" xmlns:wp="http://schemas.openxmlformats.org/drawingml/2006/wordprocessingDrawing" xmlns:w10="urn:schemas-microsoft-com:office:word" xmlns:w="http://schemas.openxmlformats.org/wordprocessingml/2006/main" xmlns:w14="http://schemas.microsoft.com/office/word/2010/wordml" xmlns:wpg="http://schemas.microsoft.com/office/word/2010/wordprocessingGroup" xmlns:wpi="http://schemas.microsoft.com/office/word/2010/wordprocessingInk" xmlns:wne="http://schemas.microsoft.com/office/word/2006/wordml" xmlns:wps="http://schemas.microsoft.com/office/word/2010/wordprocessingShape" mc:Ignorable="w14 wp14">
+<w:styles xmlns:wpc="http://schemas.microsoft.com/office/word/2010/wordprocessingCanvas" xmlns:mo="http://schemas.microsoft.com/office/mac/office/2008/main" xmlns:mc="http://schemas.openxmlformats.org/markup-compatibility/2006" xmlns:mv="urn:schemas-microsoft-com:mac:vml" xmlns:o="urn:schemas-microsoft-com:office:office" xmlns:r="http://schemas.openxmlformats.org/officeDocument/2006/relationships" xmlns:m="http://schemas.openxmlformats.org/officeDocument/2006/math" xmlns:v="urn:schemas-microsoft-com:vml" xmlns:wp14="http://schemas.microsoft.com/office/word/2010/wordprocessingDrawing" xmlns:wp="http://schemas.openxmlformats.org/drawingml/2006/wordprocessingDrawing" xmlns:w10="urn:schemas-microsoft-com:office:word" xmlns:w="http://schemas.openxmlformats.org/wordprocessingml/2006/main" xmlns:w14="http://schemas.microsoft.com/office/word/2010/wordml" xmlns:wpg="http://schemas.microsoft.com/office/word/2010/wordprocessingGroup" xmlns:wpi="http://schemas.microsoft.com/office/word/2010/wordprocessingInk" xmlns:wne="http://schemas.microsoft.com/office/word/2006/wordml" xmlns:wps="http://schemas.microsoft.com/office/word/2010/wordprocessingShape" mc:Ignorable="w14 wp14">
   <w:docDefaults>
     <w:rPrDefault>
       <w:rPr>
@@ -689,7 +693,7 @@
       </w:pPr>
     </w:pPrDefault>
   </w:docDefaults>
-  <w:latentStyles w:defLockedState="0" w:defUIPriority="99" w:defSemiHidden="1" w:defUnhideWhenUsed="1" w:defQFormat="0" w:count="267">
+  <w:latentStyles w:defLockedState="0" w:defUIPriority="99" w:defSemiHidden="1" w:defUnhideWhenUsed="1" w:defQFormat="0" w:count="276">
     <w:lsdException w:name="Normal" w:semiHidden="0" w:uiPriority="0" w:unhideWhenUsed="0" w:qFormat="1"/>
     <w:lsdException w:name="heading 1" w:semiHidden="0" w:uiPriority="9" w:unhideWhenUsed="0" w:qFormat="1"/>
     <w:lsdException w:name="heading 2" w:uiPriority="9" w:qFormat="1"/>
@@ -1163,7 +1167,7 @@
   <a:extraClrSchemeLst/>
   <a:extLst>
     <a:ext uri="{05A4C25C-085E-4340-85A3-A5531E510DB2}">
-      <thm15:themeFamily xmlns:thm15="http://schemas.microsoft.com/office/thememl/2012/main" xmlns="" name="Office Theme" id="{62F939B6-93AF-4DB8-9C6B-D6C7DFDC589F}" vid="{4A3C46E8-61CC-4603-A589-7422A47A8E4A}"/>
+      <thm15:themeFamily xmlns="" xmlns:thm15="http://schemas.microsoft.com/office/thememl/2012/main" name="Office Theme" id="{62F939B6-93AF-4DB8-9C6B-D6C7DFDC589F}" vid="{4A3C46E8-61CC-4603-A589-7422A47A8E4A}"/>
     </a:ext>
   </a:extLst>
 </a:theme>
@@ -1174,7 +1178,7 @@
 </file>
 
 <file path=customXml/itemProps1.xml><?xml version="1.0" encoding="utf-8"?>
-<ds:datastoreItem xmlns:ds="http://schemas.openxmlformats.org/officeDocument/2006/customXml" ds:itemID="{67A0002E-5AF3-499B-B9C5-4BD2D5E071B3}">
+<ds:datastoreItem xmlns:ds="http://schemas.openxmlformats.org/officeDocument/2006/customXml" ds:itemID="{23BCAB31-5D76-4544-BB10-98CE61BCAFA4}">
   <ds:schemaRefs>
     <ds:schemaRef ds:uri="http://schemas.openxmlformats.org/officeDocument/2006/bibliography"/>
   </ds:schemaRefs>
